--- a/Day2-File & Directory Management + Search/Day2.docx
+++ b/Day2-File & Directory Management + Search/Day2.docx
@@ -59,23 +59,7 @@
           <w:b/>
           <w:bCs/>
         </w:rPr>
-        <w:t xml:space="preserve"> Inside </w:t>
-      </w:r>
-      <w:proofErr w:type="spellStart"/>
-      <w:r>
-        <w:rPr>
-          <w:b/>
-          <w:bCs/>
-        </w:rPr>
-        <w:t>iot_logger</w:t>
-      </w:r>
-      <w:proofErr w:type="spellEnd"/>
-      <w:r>
-        <w:rPr>
-          <w:b/>
-          <w:bCs/>
-        </w:rPr>
-        <w:t xml:space="preserve">, create logs/temperature.log and scripts/sensor_script.py. </w:t>
+        <w:t xml:space="preserve"> Inside iot_logger, create logs/temperature.log and scripts/sensor_script.py. </w:t>
       </w:r>
     </w:p>
     <w:p>
@@ -146,23 +130,7 @@
           <w:b/>
           <w:bCs/>
         </w:rPr>
-        <w:t xml:space="preserve"> Copy /</w:t>
-      </w:r>
-      <w:proofErr w:type="spellStart"/>
-      <w:r>
-        <w:rPr>
-          <w:b/>
-          <w:bCs/>
-        </w:rPr>
-        <w:t>etc</w:t>
-      </w:r>
-      <w:proofErr w:type="spellEnd"/>
-      <w:r>
-        <w:rPr>
-          <w:b/>
-          <w:bCs/>
-        </w:rPr>
-        <w:t xml:space="preserve">/services into data and search for patterns like ssh or http. </w:t>
+        <w:t xml:space="preserve"> Copy /etc/services into data and search for patterns like ssh or http. </w:t>
       </w:r>
     </w:p>
     <w:p>
@@ -289,6 +257,79 @@
     <w:p>
       <w:pPr>
         <w:rPr>
+          <w:b/>
+          <w:bCs/>
+        </w:rPr>
+      </w:pPr>
+      <w:r>
+        <w:rPr>
+          <w:b/>
+          <w:bCs/>
+        </w:rPr>
+        <w:sym w:font="Symbol" w:char="F0B7"/>
+      </w:r>
+      <w:r>
+        <w:rPr>
+          <w:b/>
+          <w:bCs/>
+        </w:rPr>
+        <w:t xml:space="preserve"> Locate .txt files in /home/ and remove temporary ones if needed. </w:t>
+      </w:r>
+    </w:p>
+    <w:p>
+      <w:pPr>
+        <w:rPr>
+          <w:b/>
+          <w:bCs/>
+          <w:lang w:bidi="ar-EG"/>
+        </w:rPr>
+      </w:pPr>
+      <w:r>
+        <w:rPr>
+          <w:b/>
+          <w:bCs/>
+          <w:lang w:bidi="ar-EG"/>
+        </w:rPr>
+        <w:drawing>
+          <wp:inline distT="0" distB="0" distL="0" distR="0" wp14:anchorId="50996C70" wp14:editId="25E63BBE">
+            <wp:extent cx="5943600" cy="910590"/>
+            <wp:effectExtent l="0" t="0" r="0" b="3810"/>
+            <wp:docPr id="1962949577" name="Picture 1"/>
+            <wp:cNvGraphicFramePr>
+              <a:graphicFrameLocks xmlns:a="http://schemas.openxmlformats.org/drawingml/2006/main" noChangeAspect="1"/>
+            </wp:cNvGraphicFramePr>
+            <a:graphic xmlns:a="http://schemas.openxmlformats.org/drawingml/2006/main">
+              <a:graphicData uri="http://schemas.openxmlformats.org/drawingml/2006/picture">
+                <pic:pic xmlns:pic="http://schemas.openxmlformats.org/drawingml/2006/picture">
+                  <pic:nvPicPr>
+                    <pic:cNvPr id="1962949577" name=""/>
+                    <pic:cNvPicPr/>
+                  </pic:nvPicPr>
+                  <pic:blipFill>
+                    <a:blip r:embed="rId8"/>
+                    <a:stretch>
+                      <a:fillRect/>
+                    </a:stretch>
+                  </pic:blipFill>
+                  <pic:spPr>
+                    <a:xfrm>
+                      <a:off x="0" y="0"/>
+                      <a:ext cx="5943600" cy="910590"/>
+                    </a:xfrm>
+                    <a:prstGeom prst="rect">
+                      <a:avLst/>
+                    </a:prstGeom>
+                  </pic:spPr>
+                </pic:pic>
+              </a:graphicData>
+            </a:graphic>
+          </wp:inline>
+        </w:drawing>
+      </w:r>
+    </w:p>
+    <w:p>
+      <w:pPr>
+        <w:rPr>
           <w:rFonts w:hint="cs"/>
           <w:b/>
           <w:bCs/>
@@ -300,15 +341,43 @@
         <w:rPr>
           <w:b/>
           <w:bCs/>
-        </w:rPr>
-        <w:sym w:font="Symbol" w:char="F0B7"/>
-      </w:r>
-      <w:r>
-        <w:rPr>
-          <w:b/>
-          <w:bCs/>
-        </w:rPr>
-        <w:t xml:space="preserve"> Locate .txt files in /home/ and remove temporary ones if needed. </w:t>
+          <w:lang w:bidi="ar-EG"/>
+        </w:rPr>
+        <w:drawing>
+          <wp:inline distT="0" distB="0" distL="0" distR="0" wp14:anchorId="61C8BA1D" wp14:editId="758755B6">
+            <wp:extent cx="5943600" cy="585470"/>
+            <wp:effectExtent l="0" t="0" r="0" b="5080"/>
+            <wp:docPr id="628749532" name="Picture 1"/>
+            <wp:cNvGraphicFramePr>
+              <a:graphicFrameLocks xmlns:a="http://schemas.openxmlformats.org/drawingml/2006/main" noChangeAspect="1"/>
+            </wp:cNvGraphicFramePr>
+            <a:graphic xmlns:a="http://schemas.openxmlformats.org/drawingml/2006/main">
+              <a:graphicData uri="http://schemas.openxmlformats.org/drawingml/2006/picture">
+                <pic:pic xmlns:pic="http://schemas.openxmlformats.org/drawingml/2006/picture">
+                  <pic:nvPicPr>
+                    <pic:cNvPr id="628749532" name=""/>
+                    <pic:cNvPicPr/>
+                  </pic:nvPicPr>
+                  <pic:blipFill>
+                    <a:blip r:embed="rId9"/>
+                    <a:stretch>
+                      <a:fillRect/>
+                    </a:stretch>
+                  </pic:blipFill>
+                  <pic:spPr>
+                    <a:xfrm>
+                      <a:off x="0" y="0"/>
+                      <a:ext cx="5943600" cy="585470"/>
+                    </a:xfrm>
+                    <a:prstGeom prst="rect">
+                      <a:avLst/>
+                    </a:prstGeom>
+                  </pic:spPr>
+                </pic:pic>
+              </a:graphicData>
+            </a:graphic>
+          </wp:inline>
+        </w:drawing>
       </w:r>
     </w:p>
     <w:p>
@@ -361,7 +430,7 @@
                     <pic:cNvPicPr/>
                   </pic:nvPicPr>
                   <pic:blipFill>
-                    <a:blip r:embed="rId8"/>
+                    <a:blip r:embed="rId10"/>
                     <a:stretch>
                       <a:fillRect/>
                     </a:stretch>
@@ -416,6 +485,7 @@
           <w:b/>
           <w:bCs/>
         </w:rPr>
+        <w:lastRenderedPageBreak/>
         <w:drawing>
           <wp:inline distT="0" distB="0" distL="0" distR="0" wp14:anchorId="59C637CA" wp14:editId="02D0A570">
             <wp:extent cx="5943600" cy="1832610"/>
@@ -432,7 +502,7 @@
                     <pic:cNvPicPr/>
                   </pic:nvPicPr>
                   <pic:blipFill>
-                    <a:blip r:embed="rId9"/>
+                    <a:blip r:embed="rId11"/>
                     <a:stretch>
                       <a:fillRect/>
                     </a:stretch>
@@ -477,7 +547,6 @@
           <w:sz w:val="32"/>
           <w:szCs w:val="32"/>
         </w:rPr>
-        <w:lastRenderedPageBreak/>
         <w:t xml:space="preserve">Open-Ended Questions: </w:t>
       </w:r>
     </w:p>
@@ -622,23 +691,7 @@
           <w:b/>
           <w:bCs/>
         </w:rPr>
-        <w:t>3. Symbolic Links (</w:t>
-      </w:r>
-      <w:proofErr w:type="spellStart"/>
-      <w:r>
-        <w:rPr>
-          <w:b/>
-          <w:bCs/>
-        </w:rPr>
-        <w:t>Symlinks</w:t>
-      </w:r>
-      <w:proofErr w:type="spellEnd"/>
-      <w:r>
-        <w:rPr>
-          <w:b/>
-          <w:bCs/>
-        </w:rPr>
-        <w:t>)</w:t>
+        <w:t>3. Symbolic Links (Symlinks)</w:t>
       </w:r>
     </w:p>
     <w:p>
@@ -668,23 +721,7 @@
         </w:numPr>
       </w:pPr>
       <w:r>
-        <w:t>Example: /</w:t>
-      </w:r>
-      <w:proofErr w:type="spellStart"/>
-      <w:r>
-        <w:t>usr</w:t>
-      </w:r>
-      <w:proofErr w:type="spellEnd"/>
-      <w:r>
-        <w:t>/bin/python -&gt; /</w:t>
-      </w:r>
-      <w:proofErr w:type="spellStart"/>
-      <w:r>
-        <w:t>usr</w:t>
-      </w:r>
-      <w:proofErr w:type="spellEnd"/>
-      <w:r>
-        <w:t>/bin/python3.11</w:t>
+        <w:t>Example: /usr/bin/python -&gt; /usr/bin/python3.11</w:t>
       </w:r>
     </w:p>
     <w:p>
@@ -695,15 +732,8 @@
         </w:numPr>
       </w:pPr>
       <w:r>
-        <w:t xml:space="preserve">If the target is deleted, the </w:t>
-      </w:r>
-      <w:proofErr w:type="spellStart"/>
-      <w:r>
-        <w:t>symlink</w:t>
-      </w:r>
-      <w:proofErr w:type="spellEnd"/>
-      <w:r>
-        <w:t xml:space="preserve"> becomes broken (dangling).</w:t>
+        <w:lastRenderedPageBreak/>
+        <w:t>If the target is deleted, the symlink becomes broken (dangling).</w:t>
       </w:r>
     </w:p>
     <w:p>
@@ -736,15 +766,7 @@
         <w:ind w:left="720"/>
       </w:pPr>
       <w:r>
-        <w:t xml:space="preserve">Character device files represent devices that transfer </w:t>
-      </w:r>
-      <w:proofErr w:type="gramStart"/>
-      <w:r>
-        <w:t>data</w:t>
-      </w:r>
-      <w:proofErr w:type="gramEnd"/>
-      <w:r>
-        <w:t xml:space="preserve"> one character at a time.</w:t>
+        <w:t>Character device files represent devices that transfer data one character at a time.</w:t>
       </w:r>
     </w:p>
     <w:p>
@@ -788,16 +810,7 @@
         </w:numPr>
       </w:pPr>
       <w:r>
-        <w:lastRenderedPageBreak/>
-        <w:t xml:space="preserve">Can be created using the </w:t>
-      </w:r>
-      <w:proofErr w:type="spellStart"/>
-      <w:r>
-        <w:t>mknod</w:t>
-      </w:r>
-      <w:proofErr w:type="spellEnd"/>
-      <w:r>
-        <w:t xml:space="preserve"> command.</w:t>
+        <w:t>Can be created using the mknod command.</w:t>
       </w:r>
     </w:p>
     <w:p>
@@ -840,13 +853,8 @@
           <w:numId w:val="7"/>
         </w:numPr>
       </w:pPr>
-      <w:proofErr w:type="gramStart"/>
-      <w:r>
-        <w:t>Commonly</w:t>
-      </w:r>
-      <w:proofErr w:type="gramEnd"/>
-      <w:r>
-        <w:t xml:space="preserve"> used for disks and storage devices.</w:t>
+      <w:r>
+        <w:t>Commonly used for disks and storage devices.</w:t>
       </w:r>
     </w:p>
     <w:p>
@@ -923,15 +931,7 @@
         </w:numPr>
       </w:pPr>
       <w:r>
-        <w:t xml:space="preserve">Created with the </w:t>
-      </w:r>
-      <w:proofErr w:type="spellStart"/>
-      <w:r>
-        <w:t>mkfifo</w:t>
-      </w:r>
-      <w:proofErr w:type="spellEnd"/>
-      <w:r>
-        <w:t xml:space="preserve"> command.</w:t>
+        <w:t>Created with the mkfifo command.</w:t>
       </w:r>
     </w:p>
     <w:p>
@@ -952,19 +952,9 @@
           <w:numId w:val="8"/>
         </w:numPr>
       </w:pPr>
-      <w:proofErr w:type="spellStart"/>
-      <w:r>
-        <w:t>mkfifo</w:t>
-      </w:r>
-      <w:proofErr w:type="spellEnd"/>
-      <w:r>
-        <w:t xml:space="preserve"> </w:t>
-      </w:r>
-      <w:proofErr w:type="spellStart"/>
-      <w:r>
-        <w:t>mypipe</w:t>
-      </w:r>
-      <w:proofErr w:type="spellEnd"/>
+      <w:r>
+        <w:t>mkfifo mypipe</w:t>
+      </w:r>
     </w:p>
     <w:p>
       <w:pPr>
@@ -1007,32 +997,25 @@
         </w:numPr>
       </w:pPr>
       <w:r>
-        <w:t xml:space="preserve">ls -l → Displays file type in the first character (- = regular, d = directory, l = </w:t>
-      </w:r>
-      <w:proofErr w:type="spellStart"/>
-      <w:r>
-        <w:t>symlink</w:t>
-      </w:r>
-      <w:proofErr w:type="spellEnd"/>
-      <w:r>
-        <w:t>, c = character device, b = block device, p = pipe).</w:t>
-      </w:r>
-    </w:p>
-    <w:p>
-      <w:pPr>
-        <w:rPr>
-          <w:b/>
-          <w:bCs/>
-        </w:rPr>
-      </w:pPr>
-      <w:r>
-        <w:rPr>
-          <w:b/>
-          <w:bCs/>
-        </w:rPr>
+        <w:t>ls -l → Displays file type in the first character (- = regular, d = directory, l = symlink, c = character device, b = block device, p = pipe).</w:t>
+      </w:r>
+    </w:p>
+    <w:p>
+      <w:pPr>
+        <w:rPr>
+          <w:b/>
+          <w:bCs/>
+        </w:rPr>
+      </w:pPr>
+      <w:r>
+        <w:rPr>
+          <w:b/>
+          <w:bCs/>
+        </w:rPr>
+        <w:lastRenderedPageBreak/>
         <w:t xml:space="preserve">Reference: </w:t>
       </w:r>
-      <w:hyperlink r:id="rId10" w:tgtFrame="_new" w:history="1">
+      <w:hyperlink r:id="rId12" w:tgtFrame="_new" w:history="1">
         <w:r>
           <w:rPr>
             <w:rStyle w:val="Hyperlink"/>
@@ -1121,27 +1104,10 @@
         <w:ind w:left="720"/>
       </w:pPr>
       <w:r>
-        <w:lastRenderedPageBreak/>
         <w:t>I</w:t>
       </w:r>
       <w:r>
-        <w:t xml:space="preserve">n Linux, files are represented by </w:t>
-      </w:r>
-      <w:proofErr w:type="spellStart"/>
-      <w:r>
-        <w:t>inodes</w:t>
-      </w:r>
-      <w:proofErr w:type="spellEnd"/>
-      <w:r>
-        <w:t xml:space="preserve">, which store metadata and point to the actual file data on disk. A file in the filesystem is essentially a name (link) that refers to an </w:t>
-      </w:r>
-      <w:proofErr w:type="spellStart"/>
-      <w:r>
-        <w:t>inode</w:t>
-      </w:r>
-      <w:proofErr w:type="spellEnd"/>
-      <w:r>
-        <w:t>.</w:t>
+        <w:t>n Linux, files are represented by inodes, which store metadata and point to the actual file data on disk. A file in the filesystem is essentially a name (link) that refers to an inode.</w:t>
       </w:r>
     </w:p>
     <w:p>
@@ -1178,15 +1144,7 @@
         </w:numPr>
       </w:pPr>
       <w:r>
-        <w:t xml:space="preserve">A hard link is an additional filename that points directly to the same </w:t>
-      </w:r>
-      <w:proofErr w:type="spellStart"/>
-      <w:r>
-        <w:t>inode</w:t>
-      </w:r>
-      <w:proofErr w:type="spellEnd"/>
-      <w:r>
-        <w:t xml:space="preserve"> as the original file.</w:t>
+        <w:t>A hard link is an additional filename that points directly to the same inode as the original file.</w:t>
       </w:r>
     </w:p>
     <w:p>
@@ -1197,15 +1155,7 @@
         </w:numPr>
       </w:pPr>
       <w:r>
-        <w:t xml:space="preserve">Deleting the original file does not remove the data, because the </w:t>
-      </w:r>
-      <w:proofErr w:type="spellStart"/>
-      <w:r>
-        <w:t>inode</w:t>
-      </w:r>
-      <w:proofErr w:type="spellEnd"/>
-      <w:r>
-        <w:t xml:space="preserve"> remains as long as at least one link exists.</w:t>
+        <w:t>Deleting the original file does not remove the data, because the inode remains as long as at least one link exists.</w:t>
       </w:r>
     </w:p>
     <w:p>
@@ -1216,15 +1166,7 @@
         </w:numPr>
       </w:pPr>
       <w:r>
-        <w:t xml:space="preserve">Renaming or moving the original file also does not affect the hard link, since both names point to the same </w:t>
-      </w:r>
-      <w:proofErr w:type="spellStart"/>
-      <w:r>
-        <w:t>inode</w:t>
-      </w:r>
-      <w:proofErr w:type="spellEnd"/>
-      <w:r>
-        <w:t>.</w:t>
+        <w:t>Renaming or moving the original file also does not affect the hard link, since both names point to the same inode.</w:t>
       </w:r>
     </w:p>
     <w:p>
@@ -1235,15 +1177,7 @@
         </w:numPr>
       </w:pPr>
       <w:r>
-        <w:t xml:space="preserve">Any modification to the data in the </w:t>
-      </w:r>
-      <w:proofErr w:type="spellStart"/>
-      <w:r>
-        <w:t>inode</w:t>
-      </w:r>
-      <w:proofErr w:type="spellEnd"/>
-      <w:r>
-        <w:t xml:space="preserve"> is reflected in all hard-linked files.</w:t>
+        <w:t>Any modification to the data in the inode is reflected in all hard-linked files.</w:t>
       </w:r>
     </w:p>
     <w:p>
@@ -1254,15 +1188,7 @@
         </w:numPr>
       </w:pPr>
       <w:r>
-        <w:t xml:space="preserve">Limitation: Hard links can only exist within the same </w:t>
-      </w:r>
-      <w:proofErr w:type="gramStart"/>
-      <w:r>
-        <w:t>filesystem</w:t>
-      </w:r>
-      <w:proofErr w:type="gramEnd"/>
-      <w:r>
-        <w:t>.</w:t>
+        <w:t>Limitation: Hard links can only exist within the same filesystem.</w:t>
       </w:r>
     </w:p>
     <w:p>
@@ -1309,23 +1235,7 @@
           <w:b/>
           <w:bCs/>
         </w:rPr>
-        <w:t>Symbolic Links (</w:t>
-      </w:r>
-      <w:proofErr w:type="spellStart"/>
-      <w:r>
-        <w:rPr>
-          <w:b/>
-          <w:bCs/>
-        </w:rPr>
-        <w:t>Symlinks</w:t>
-      </w:r>
-      <w:proofErr w:type="spellEnd"/>
-      <w:r>
-        <w:rPr>
-          <w:b/>
-          <w:bCs/>
-        </w:rPr>
-        <w:t>)</w:t>
+        <w:t>Symbolic Links (Symlinks)</w:t>
       </w:r>
     </w:p>
     <w:p>
@@ -1347,23 +1257,7 @@
         </w:numPr>
       </w:pPr>
       <w:r>
-        <w:t xml:space="preserve">Unlike hard links, a </w:t>
-      </w:r>
-      <w:proofErr w:type="spellStart"/>
-      <w:r>
-        <w:t>symlink</w:t>
-      </w:r>
-      <w:proofErr w:type="spellEnd"/>
-      <w:r>
-        <w:t xml:space="preserve"> does not point directly to the </w:t>
-      </w:r>
-      <w:proofErr w:type="spellStart"/>
-      <w:r>
-        <w:t>inode</w:t>
-      </w:r>
-      <w:proofErr w:type="spellEnd"/>
-      <w:r>
-        <w:t>.</w:t>
+        <w:t>Unlike hard links, a symlink does not point directly to the inode.</w:t>
       </w:r>
     </w:p>
     <w:p>
@@ -1374,15 +1268,7 @@
         </w:numPr>
       </w:pPr>
       <w:r>
-        <w:t xml:space="preserve">If the target file is deleted, renamed, or moved, the </w:t>
-      </w:r>
-      <w:proofErr w:type="spellStart"/>
-      <w:r>
-        <w:t>symlink</w:t>
-      </w:r>
-      <w:proofErr w:type="spellEnd"/>
-      <w:r>
-        <w:t xml:space="preserve"> becomes a broken link (dangling).</w:t>
+        <w:t>If the target file is deleted, renamed, or moved, the symlink becomes a broken link (dangling).</w:t>
       </w:r>
     </w:p>
     <w:p>
@@ -1392,21 +1278,9 @@
           <w:numId w:val="11"/>
         </w:numPr>
       </w:pPr>
-      <w:proofErr w:type="spellStart"/>
-      <w:r>
-        <w:t>Symlinks</w:t>
-      </w:r>
-      <w:proofErr w:type="spellEnd"/>
-      <w:r>
-        <w:t xml:space="preserve"> can span across different filesystems because they reference names, not </w:t>
-      </w:r>
-      <w:proofErr w:type="spellStart"/>
-      <w:r>
-        <w:t>inodes</w:t>
-      </w:r>
-      <w:proofErr w:type="spellEnd"/>
-      <w:r>
-        <w:t>.</w:t>
+      <w:r>
+        <w:lastRenderedPageBreak/>
+        <w:t>Symlinks can span across different filesystems because they reference names, not inodes.</w:t>
       </w:r>
     </w:p>
     <w:p>
@@ -1432,23 +1306,7 @@
         <w:br/>
       </w:r>
       <w:r>
-        <w:t>When you want a shortcut or alias to a file or directory, such as linking /</w:t>
-      </w:r>
-      <w:proofErr w:type="spellStart"/>
-      <w:r>
-        <w:t>etc</w:t>
-      </w:r>
-      <w:proofErr w:type="spellEnd"/>
-      <w:r>
-        <w:t>/nginx/sites-enabled/ to files in /</w:t>
-      </w:r>
-      <w:proofErr w:type="spellStart"/>
-      <w:r>
-        <w:t>etc</w:t>
-      </w:r>
-      <w:proofErr w:type="spellEnd"/>
-      <w:r>
-        <w:t>/nginx/sites-available/.</w:t>
+        <w:t>When you want a shortcut or alias to a file or directory, such as linking /etc/nginx/sites-enabled/ to files in /etc/nginx/sites-available/.</w:t>
       </w:r>
     </w:p>
     <w:p>
@@ -1464,7 +1322,6 @@
           <w:b/>
           <w:bCs/>
         </w:rPr>
-        <w:lastRenderedPageBreak/>
         <w:drawing>
           <wp:inline distT="0" distB="0" distL="0" distR="0" wp14:anchorId="468F8E42" wp14:editId="72DED539">
             <wp:extent cx="3961987" cy="1917923"/>
@@ -1481,7 +1338,7 @@
                     <pic:cNvPicPr/>
                   </pic:nvPicPr>
                   <pic:blipFill>
-                    <a:blip r:embed="rId11"/>
+                    <a:blip r:embed="rId13"/>
                     <a:stretch>
                       <a:fillRect/>
                     </a:stretch>
@@ -1524,7 +1381,7 @@
         </w:rPr>
         <w:br/>
       </w:r>
-      <w:hyperlink r:id="rId12" w:tgtFrame="_new" w:history="1">
+      <w:hyperlink r:id="rId14" w:tgtFrame="_new" w:history="1">
         <w:r>
           <w:rPr>
             <w:rStyle w:val="Hyperlink"/>
@@ -1562,23 +1419,7 @@
           <w:b/>
           <w:bCs/>
         </w:rPr>
-        <w:t xml:space="preserve"> Is </w:t>
-      </w:r>
-      <w:proofErr w:type="spellStart"/>
-      <w:r>
-        <w:rPr>
-          <w:b/>
-          <w:bCs/>
-        </w:rPr>
-        <w:t>rmdir</w:t>
-      </w:r>
-      <w:proofErr w:type="spellEnd"/>
-      <w:r>
-        <w:rPr>
-          <w:b/>
-          <w:bCs/>
-        </w:rPr>
-        <w:t xml:space="preserve"> the same as rm -r when deleting directories? Explain</w:t>
+        <w:t xml:space="preserve"> Is rmdir the same as rm -r when deleting directories? Explain</w:t>
       </w:r>
     </w:p>
     <w:p>
@@ -1596,13 +1437,8 @@
           <w:numId w:val="12"/>
         </w:numPr>
       </w:pPr>
-      <w:proofErr w:type="spellStart"/>
-      <w:r>
-        <w:t>rmdir</w:t>
-      </w:r>
-      <w:proofErr w:type="spellEnd"/>
-      <w:r>
-        <w:t>: This command can only delete a directory if it is completely empty. If the directory contains any files or subdirectories, the command will fail.</w:t>
+      <w:r>
+        <w:t>rmdir: This command can only delete a directory if it is completely empty. If the directory contains any files or subdirectories, the command will fail.</w:t>
       </w:r>
     </w:p>
     <w:p>
@@ -1613,15 +1449,7 @@
         </w:numPr>
       </w:pPr>
       <w:r>
-        <w:t xml:space="preserve">rm -r: This command recursively deletes a directory along with all its contents (files and subdirectories). It is more powerful </w:t>
-      </w:r>
-      <w:proofErr w:type="gramStart"/>
-      <w:r>
-        <w:t>and also</w:t>
-      </w:r>
-      <w:proofErr w:type="gramEnd"/>
-      <w:r>
-        <w:t xml:space="preserve"> more dangerous because it removes everything without requiring the directory to be empty.</w:t>
+        <w:t>rm -r: This command recursively deletes a directory along with all its contents (files and subdirectories). It is more powerful and also more dangerous because it removes everything without requiring the directory to be empty.</w:t>
       </w:r>
     </w:p>
     <w:p>
@@ -1639,32 +1467,14 @@
         </w:rPr>
         <w:t xml:space="preserve">Reference: </w:t>
       </w:r>
-      <w:hyperlink r:id="rId13" w:tgtFrame="_new" w:history="1">
+      <w:hyperlink r:id="rId15" w:tgtFrame="_new" w:history="1">
         <w:r>
           <w:rPr>
             <w:rStyle w:val="Hyperlink"/>
             <w:b/>
             <w:bCs/>
           </w:rPr>
-          <w:t xml:space="preserve">Difference between </w:t>
-        </w:r>
-        <w:proofErr w:type="spellStart"/>
-        <w:r>
-          <w:rPr>
-            <w:rStyle w:val="Hyperlink"/>
-            <w:b/>
-            <w:bCs/>
-          </w:rPr>
-          <w:t>rmdir</w:t>
-        </w:r>
-        <w:proofErr w:type="spellEnd"/>
-        <w:r>
-          <w:rPr>
-            <w:rStyle w:val="Hyperlink"/>
-            <w:b/>
-            <w:bCs/>
-          </w:rPr>
-          <w:t xml:space="preserve"> and rm -r</w:t>
+          <w:t>Difference between rmdir and rm -r</w:t>
         </w:r>
       </w:hyperlink>
     </w:p>
